--- a/стих.docx
+++ b/стих.docx
@@ -8,6 +8,29 @@
       </w:r>
     </w:p>
     <w:p>
+      <w:proofErr w:type="spellStart"/>
+      <w:r>
+        <w:t>Оденажы</w:t>
+      </w:r>
+      <w:proofErr w:type="spellEnd"/>
+      <w:r>
+        <w:t xml:space="preserve"> в студеную зимнюю пору</w:t>
+      </w:r>
+    </w:p>
+    <w:p>
+      <w:r>
+        <w:t>Я из лесу вышел, был сильный мороз.</w:t>
+      </w:r>
+    </w:p>
+    <w:p>
+      <w:r>
+        <w:t xml:space="preserve">Гляжу, поднимается медленно в гору, </w:t>
+      </w:r>
+    </w:p>
+    <w:p>
+      <w:r>
+        <w:t>Лошадка везущая хвороста воз.</w:t>
+      </w:r>
       <w:bookmarkStart w:id="0" w:name="_GoBack"/>
       <w:bookmarkEnd w:id="0"/>
     </w:p>
